--- a/temple_project/output/file7.docx
+++ b/temple_project/output/file7.docx
@@ -20,22 +20,39 @@
           <w:sz w:val="40"/>
           <w:szCs w:val="36"/>
         </w:rPr>
-        <w:t>宵夜好想吃</w:t>
+        <w:t>各種燈</w:t>
       </w:r>
     </w:p>
     <w:p>
-      <w:r>
+      <w:pPr>
         <w:rPr>
-          <w:rFonts w:hint="eastAsia"/>
+          <w:rFonts w:ascii="標楷體" w:eastAsia="標楷體" w:hAnsi="標楷體"/>
+          <w:sz w:val="36"/>
+          <w:szCs w:val="36"/>
         </w:rPr>
-        <w:t>【在此處輸入文章開始】</w:t>
+      </w:pPr>
+      <w:r>
+        <w:rPr>
+          <w:rFonts w:ascii="標楷體" w:eastAsia="標楷體" w:hAnsi="標楷體" w:hint="eastAsia"/>
+          <w:sz w:val="36"/>
+          <w:szCs w:val="36"/>
+        </w:rPr>
+        <w:t xml:space="preserve">中華民國 </w:t>
+      </w:r>
+      <w:r>
+        <w:rPr>
+          <w:rFonts w:ascii="標楷體" w:eastAsia="標楷體" w:hAnsi="標楷體"/>
+          <w:sz w:val="36"/>
+          <w:szCs w:val="36"/>
+        </w:rPr>
+        <w:t>2019-12-24</w:t>
       </w:r>
     </w:p>
     <w:p/>
     <w:p>
       <w:pPr>
         <w:rPr>
-          <w:rFonts w:ascii="標楷體" w:eastAsia="標楷體" w:hAnsi="標楷體"/>
+          <w:rFonts w:ascii="標楷體" w:eastAsia="標楷體" w:hAnsi="標楷體" w:hint="eastAsia"/>
           <w:sz w:val="32"/>
           <w:szCs w:val="32"/>
         </w:rPr>
@@ -52,7 +69,7 @@
           <w:sz w:val="32"/>
           <w:szCs w:val="32"/>
         </w:rPr>
-        <w:t>測試用</w:t>
+        <w:t>安奉太歲星君者</w:t>
       </w:r>
     </w:p>
     <w:tbl>
@@ -63,9 +80,7 @@
         <w:tblLook w:val="04A0" w:firstRow="1" w:lastRow="0" w:firstColumn="1" w:lastColumn="0" w:noHBand="0" w:noVBand="1"/>
       </w:tblPr>
       <w:tblGrid>
-        <w:gridCol w:w="582"/>
-        <w:gridCol w:w="582"/>
-        <w:gridCol w:w="582"/>
+        <w:gridCol w:w="1746"/>
       </w:tblGrid>
       <w:tr>
         <w:trPr>
@@ -87,197 +102,12 @@
               <w:rPr>
                 <w:rFonts w:hint="eastAsia"/>
               </w:rPr>
-              <w:t>陳閔致 ── 2019年11月05號</w:t>
-            </w:r>
-          </w:p>
-        </w:tc>
-        <w:tc>
-          <w:tcPr>
-            <w:tcW w:w="0" w:type="auto"/>
-            <w:textDirection w:val="tbRlV"/>
-          </w:tcPr>
-          <w:p>
-            <w:r>
-              <w:rPr>
-                <w:rFonts w:hint="eastAsia"/>
-              </w:rPr>
-              <w:t xml:space="preserve"> </w:t>
-            </w:r>
-            <w:r>
-              <w:rPr>
-                <w:rFonts w:hint="eastAsia"/>
-              </w:rPr>
-              <w:t>陳閔致1 ── 2019年11月01號</w:t>
-            </w:r>
-          </w:p>
-        </w:tc>
-        <w:tc>
-          <w:tcPr>
-            <w:tcW w:w="0" w:type="auto"/>
-            <w:textDirection w:val="tbRlV"/>
-          </w:tcPr>
-          <w:p>
-            <w:r>
-              <w:rPr>
-                <w:rFonts w:hint="eastAsia"/>
-              </w:rPr>
-              <w:t xml:space="preserve"> </w:t>
-            </w:r>
-            <w:r>
-              <w:rPr>
-                <w:rFonts w:hint="eastAsia"/>
-              </w:rPr>
-              <w:t>我我我我我 ── 2019年01月01號</w:t>
+              <w:t>陳閔致 ── 2015年01月30號4子時</w:t>
             </w:r>
           </w:p>
         </w:tc>
       </w:tr>
     </w:tbl>
-    <w:p/>
-    <w:p/>
-    <w:p/>
-    <w:p/>
-    <w:p/>
-    <w:p/>
-    <w:p/>
-    <w:p>
-      <w:r>
-        <w:t xml:space="preserve"/>
-      </w:r>
-    </w:p>
-    <w:p>
-      <w:r>
-        <w:br w:type="page"/>
-      </w:r>
-    </w:p>
-    <w:p>
-      <w:pPr>
-        <w:rPr>
-          <w:rFonts w:hint="eastAsia"/>
-        </w:rPr>
-      </w:pPr>
-    </w:p>
-    <w:p>
-      <w:pPr>
-        <w:rPr>
-          <w:rFonts w:hint="eastAsia"/>
-        </w:rPr>
-      </w:pPr>
-      <w:r>
-        <w:t/>
-      </w:r>
-    </w:p>
-    <w:p>
-      <w:pPr>
-        <w:rPr>
-          <w:rFonts w:ascii="標楷體" w:eastAsia="標楷體" w:hAnsi="標楷體"/>
-          <w:b/>
-          <w:bCs/>
-          <w:sz w:val="40"/>
-          <w:szCs w:val="36"/>
-        </w:rPr>
-      </w:pPr>
-      <w:r>
-        <w:rPr>
-          <w:rFonts w:ascii="標楷體" w:eastAsia="標楷體" w:hAnsi="標楷體" w:hint="eastAsia"/>
-          <w:b/>
-          <w:bCs/>
-          <w:sz w:val="40"/>
-          <w:szCs w:val="36"/>
-        </w:rPr>
-        <w:t>宵夜好想吃</w:t>
-      </w:r>
-    </w:p>
-    <w:p>
-      <w:r>
-        <w:rPr>
-          <w:rFonts w:hint="eastAsia"/>
-        </w:rPr>
-        <w:t>【在此處輸入文章開始】</w:t>
-      </w:r>
-    </w:p>
-    <w:p/>
-    <w:p>
-      <w:pPr>
-        <w:rPr>
-          <w:rFonts w:ascii="標楷體" w:eastAsia="標楷體" w:hAnsi="標楷體"/>
-          <w:sz w:val="32"/>
-          <w:szCs w:val="32"/>
-        </w:rPr>
-      </w:pPr>
-      <w:r>
-        <w:br w:type="textWrapping" w:clear="all"/>
-      </w:r>
-      <w:r>
-        <w:tab/>
-      </w:r>
-      <w:r>
-        <w:rPr>
-          <w:rFonts w:ascii="標楷體" w:eastAsia="標楷體" w:hAnsi="標楷體" w:hint="eastAsia"/>
-          <w:sz w:val="32"/>
-          <w:szCs w:val="32"/>
-        </w:rPr>
-        <w:t>測試用</w:t>
-      </w:r>
-    </w:p>
-    <w:tbl>
-      <w:tblPr>
-        <w:tblStyle w:val="a3"/>
-        <w:tblpPr w:leftFromText="180" w:rightFromText="180" w:tblpX="349" w:tblpYSpec="top"/>
-        <w:tblW w:w="0" w:type="auto"/>
-        <w:tblLook w:val="04A0" w:firstRow="1" w:lastRow="0" w:firstColumn="1" w:lastColumn="0" w:noHBand="0" w:noVBand="1"/>
-      </w:tblPr>
-      <w:tblGrid>
-        <w:gridCol w:w="873"/>
-        <w:gridCol w:w="873"/>
-      </w:tblGrid>
-      <w:tr>
-        <w:trPr>
-          <w:trHeight w:val="7506"/>
-        </w:trPr>
-        <w:tc>
-          <w:tcPr>
-            <w:tcW w:w="0" w:type="auto"/>
-            <w:textDirection w:val="tbRlV"/>
-          </w:tcPr>
-          <w:p>
-            <w:r>
-              <w:rPr>
-                <w:rFonts w:hint="eastAsia"/>
-              </w:rPr>
-              <w:t xml:space="preserve"> </w:t>
-            </w:r>
-            <w:r>
-              <w:rPr>
-                <w:rFonts w:hint="eastAsia"/>
-              </w:rPr>
-              <w:t>林曉萱 ── 2019年01月05號</w:t>
-            </w:r>
-          </w:p>
-        </w:tc>
-        <w:tc>
-          <w:tcPr>
-            <w:tcW w:w="0" w:type="auto"/>
-            <w:textDirection w:val="tbRlV"/>
-          </w:tcPr>
-          <w:p>
-            <w:r>
-              <w:rPr>
-                <w:rFonts w:hint="eastAsia"/>
-              </w:rPr>
-              <w:t xml:space="preserve"> </w:t>
-            </w:r>
-            <w:r>
-              <w:rPr>
-                <w:rFonts w:hint="eastAsia"/>
-              </w:rPr>
-              <w:t>try_one ── 2019年11月12號</w:t>
-            </w:r>
-          </w:p>
-        </w:tc>
-      </w:tr>
-    </w:tbl>
-    <w:p/>
     <w:p/>
     <w:p/>
     <w:p/>
@@ -857,6 +687,23 @@
       <w:szCs w:val="20"/>
     </w:rPr>
   </w:style>
+  <w:style w:type="paragraph" w:styleId="Web">
+    <w:name w:val="Normal (Web)"/>
+    <w:basedOn w:val="a"/>
+    <w:uiPriority w:val="99"/>
+    <w:semiHidden/>
+    <w:unhideWhenUsed/>
+    <w:rsid w:val="00C607C6"/>
+    <w:pPr>
+      <w:widowControl/>
+      <w:spacing w:before="100" w:beforeAutospacing="1" w:after="100" w:afterAutospacing="1"/>
+    </w:pPr>
+    <w:rPr>
+      <w:rFonts w:ascii="新細明體" w:eastAsia="新細明體" w:hAnsi="新細明體" w:cs="新細明體"/>
+      <w:kern w:val="0"/>
+      <w:szCs w:val="24"/>
+    </w:rPr>
+  </w:style>
 </w:styles>
 </file>
 
@@ -1160,7 +1007,7 @@
 </file>
 
 <file path=customXml/itemProps1.xml><?xml version="1.0" encoding="utf-8"?>
-<ds:datastoreItem xmlns:ds="http://schemas.openxmlformats.org/officeDocument/2006/customXml" ds:itemID="{63C31B86-E42D-416F-8EA8-5E4E735B2BAA}">
+<ds:datastoreItem xmlns:ds="http://schemas.openxmlformats.org/officeDocument/2006/customXml" ds:itemID="{ACD2D92D-268E-4731-B62D-9DDBACBC61EE}">
   <ds:schemaRefs>
     <ds:schemaRef ds:uri="http://schemas.openxmlformats.org/officeDocument/2006/bibliography"/>
   </ds:schemaRefs>
